--- a/Test_BP/Fol_2k_files_500(2)/fr-FR/file 500_2 - Copy (208).docx
+++ b/Test_BP/Fol_2k_files_500(2)/fr-FR/file 500_2 - Copy (208).docx
@@ -1,7 +1,7 @@
 
 <file path=word/document.xml><?xml version="1.0" encoding="utf-8"?>
 <w:document xmlns:wpc="http://schemas.microsoft.com/office/word/2010/wordprocessingCanvas" xmlns:cx="http://schemas.microsoft.com/office/drawing/2014/chartex" xmlns:cx1="http://schemas.microsoft.com/office/drawing/2015/9/8/chartex" xmlns:cx2="http://schemas.microsoft.com/office/drawing/2015/10/21/chartex" xmlns:cx3="http://schemas.microsoft.com/office/drawing/2016/5/9/chartex" xmlns:cx4="http://schemas.microsoft.com/office/drawing/2016/5/10/chartex" xmlns:cx5="http://schemas.microsoft.com/office/drawing/2016/5/11/chartex" xmlns:mc="http://schemas.openxmlformats.org/markup-compatibility/2006" xmlns:o="urn:schemas-microsoft-com:office:office" xmlns:r="http://schemas.openxmlformats.org/officeDocument/2006/relationships" xmlns:m="http://schemas.openxmlformats.org/officeDocument/2006/math" xmlns:v="urn:schemas-microsoft-com:vml" xmlns:wp14="http://schemas.microsoft.com/office/word/2010/wordprocessingDrawing" xmlns:wp="http://schemas.openxmlformats.org/drawingml/2006/wordprocessingDrawing" xmlns:w10="urn:schemas-microsoft-com:office:word" xmlns:w="http://schemas.openxmlformats.org/wordprocessingml/2006/main" xmlns:w14="http://schemas.microsoft.com/office/word/2010/wordml" xmlns:w15="http://schemas.microsoft.com/office/word/2012/wordml" xmlns:wne="http://schemas.microsoft.com/office/word/2006/wordml" xmlns:wpg="http://schemas.microsoft.com/office/word/2010/wordprocessingGroup" xmlns:wpi="http://schemas.microsoft.com/office/word/2010/wordprocessingInk" xmlns:wps="http://schemas.microsoft.com/office/word/2010/wordprocessingShape" mc:Ignorable="w14 w15 wp14">
-  <!-- Generated by Aspose.Words for Java 20.12.0 -->
+  <!-- Generated by Aspose.Words for Java 21.10.0 -->
   <w:body>
     <w:p>
       <w:pPr>
@@ -35,44 +35,44 @@
           <w:highlight w:val="none"/>
           <w:u w:val="none" w:color="auto"/>
           <w:effect w:val="none"/>
-          <w:bdr w:val="nil"/>
-          <w:shd w:val="clear" w:color="auto" w:fill="auto"/>
-          <w:vertAlign w:val="baseline"/>
-          <w:rtl w:val="0"/>
-          <w:cs w:val="0"/>
-          <w:lang w:val="fr-FR" w:eastAsia="zh-TW" w:bidi="ar-SA"/>
-        </w:rPr>
-        <w:t>t êëxcêëpt tóô sóô têëmpêër mýùtýùâál tâástêës móôthêër.</w:t>
-      </w:r>
-      <w:r>
-        <w:rPr>
-          <w:rStyle w:val="DefaultParagraphFont"/>
-          <w:rFonts w:ascii="Calibri" w:eastAsia="Calibri" w:hAnsi="Calibri" w:cs="Calibri"/>
-          <w:b w:val="0"/>
-          <w:bCs w:val="0"/>
-          <w:i w:val="0"/>
-          <w:iCs w:val="0"/>
-          <w:caps w:val="0"/>
-          <w:smallCaps w:val="0"/>
-          <w:strike w:val="0"/>
-          <w:dstrike w:val="0"/>
-          <w:outline w:val="0"/>
-          <w:shadow w:val="0"/>
-          <w:emboss w:val="0"/>
-          <w:imprint w:val="0"/>
-          <w:noProof w:val="0"/>
-          <w:vanish w:val="0"/>
-          <w:color w:val="auto"/>
-          <w:spacing w:val="0"/>
-          <w:w w:val="100"/>
-          <w:kern w:val="0"/>
-          <w:position w:val="0"/>
-          <w:sz w:val="22"/>
-          <w:szCs w:val="22"/>
-          <w:highlight w:val="none"/>
-          <w:u w:val="none" w:color="auto"/>
-          <w:effect w:val="none"/>
-          <w:bdr w:val="nil"/>
+          <w:bdr w:val="none" w:sz="0" w:space="0" w:color="auto"/>
+          <w:shd w:val="clear" w:color="auto" w:fill="auto"/>
+          <w:vertAlign w:val="baseline"/>
+          <w:rtl w:val="0"/>
+          <w:cs w:val="0"/>
+          <w:lang w:val="fr-FR" w:eastAsia="zh-TW" w:bidi="ar-SA"/>
+        </w:rPr>
+        <w:t>t èêxcèêpt tôô sôô tèêmpèêr mûútûúåál tåástèês môôthèêr.</w:t>
+      </w:r>
+      <w:r>
+        <w:rPr>
+          <w:rStyle w:val="DefaultParagraphFont"/>
+          <w:rFonts w:ascii="Calibri" w:eastAsia="Calibri" w:hAnsi="Calibri" w:cs="Calibri"/>
+          <w:b w:val="0"/>
+          <w:bCs w:val="0"/>
+          <w:i w:val="0"/>
+          <w:iCs w:val="0"/>
+          <w:caps w:val="0"/>
+          <w:smallCaps w:val="0"/>
+          <w:strike w:val="0"/>
+          <w:dstrike w:val="0"/>
+          <w:outline w:val="0"/>
+          <w:shadow w:val="0"/>
+          <w:emboss w:val="0"/>
+          <w:imprint w:val="0"/>
+          <w:noProof w:val="0"/>
+          <w:vanish w:val="0"/>
+          <w:color w:val="auto"/>
+          <w:spacing w:val="0"/>
+          <w:w w:val="100"/>
+          <w:kern w:val="0"/>
+          <w:position w:val="0"/>
+          <w:sz w:val="22"/>
+          <w:szCs w:val="22"/>
+          <w:highlight w:val="none"/>
+          <w:u w:val="none" w:color="auto"/>
+          <w:effect w:val="none"/>
+          <w:bdr w:val="none" w:sz="0" w:space="0" w:color="auto"/>
           <w:shd w:val="clear" w:color="auto" w:fill="auto"/>
           <w:vertAlign w:val="baseline"/>
           <w:rtl w:val="0"/>
@@ -109,44 +109,44 @@
           <w:highlight w:val="none"/>
           <w:u w:val="none" w:color="auto"/>
           <w:effect w:val="none"/>
-          <w:bdr w:val="nil"/>
-          <w:shd w:val="clear" w:color="auto" w:fill="auto"/>
-          <w:vertAlign w:val="baseline"/>
-          <w:rtl w:val="0"/>
-          <w:cs w:val="0"/>
-          <w:lang w:val="fr-FR" w:eastAsia="zh-TW" w:bidi="ar-SA"/>
-        </w:rPr>
-        <w:t>Ìntéëréëstéëd cùýltïïvâàtéëd ïïts côõntïïnùýïïng nôõw yéët âàréë.</w:t>
-      </w:r>
-      <w:r>
-        <w:rPr>
-          <w:rStyle w:val="DefaultParagraphFont"/>
-          <w:rFonts w:ascii="Calibri" w:eastAsia="Calibri" w:hAnsi="Calibri" w:cs="Calibri"/>
-          <w:b w:val="0"/>
-          <w:bCs w:val="0"/>
-          <w:i w:val="0"/>
-          <w:iCs w:val="0"/>
-          <w:caps w:val="0"/>
-          <w:smallCaps w:val="0"/>
-          <w:strike w:val="0"/>
-          <w:dstrike w:val="0"/>
-          <w:outline w:val="0"/>
-          <w:shadow w:val="0"/>
-          <w:emboss w:val="0"/>
-          <w:imprint w:val="0"/>
-          <w:noProof w:val="0"/>
-          <w:vanish w:val="0"/>
-          <w:color w:val="auto"/>
-          <w:spacing w:val="0"/>
-          <w:w w:val="100"/>
-          <w:kern w:val="0"/>
-          <w:position w:val="0"/>
-          <w:sz w:val="22"/>
-          <w:szCs w:val="22"/>
-          <w:highlight w:val="none"/>
-          <w:u w:val="none" w:color="auto"/>
-          <w:effect w:val="none"/>
-          <w:bdr w:val="nil"/>
+          <w:bdr w:val="none" w:sz="0" w:space="0" w:color="auto"/>
+          <w:shd w:val="clear" w:color="auto" w:fill="auto"/>
+          <w:vertAlign w:val="baseline"/>
+          <w:rtl w:val="0"/>
+          <w:cs w:val="0"/>
+          <w:lang w:val="fr-FR" w:eastAsia="zh-TW" w:bidi="ar-SA"/>
+        </w:rPr>
+        <w:t>Ìntêërêëstêëd cûýltïíváætêëd ïíts côóntïínûýïíng nôów yêët áærêë.</w:t>
+      </w:r>
+      <w:r>
+        <w:rPr>
+          <w:rStyle w:val="DefaultParagraphFont"/>
+          <w:rFonts w:ascii="Calibri" w:eastAsia="Calibri" w:hAnsi="Calibri" w:cs="Calibri"/>
+          <w:b w:val="0"/>
+          <w:bCs w:val="0"/>
+          <w:i w:val="0"/>
+          <w:iCs w:val="0"/>
+          <w:caps w:val="0"/>
+          <w:smallCaps w:val="0"/>
+          <w:strike w:val="0"/>
+          <w:dstrike w:val="0"/>
+          <w:outline w:val="0"/>
+          <w:shadow w:val="0"/>
+          <w:emboss w:val="0"/>
+          <w:imprint w:val="0"/>
+          <w:noProof w:val="0"/>
+          <w:vanish w:val="0"/>
+          <w:color w:val="auto"/>
+          <w:spacing w:val="0"/>
+          <w:w w:val="100"/>
+          <w:kern w:val="0"/>
+          <w:position w:val="0"/>
+          <w:sz w:val="22"/>
+          <w:szCs w:val="22"/>
+          <w:highlight w:val="none"/>
+          <w:u w:val="none" w:color="auto"/>
+          <w:effect w:val="none"/>
+          <w:bdr w:val="none" w:sz="0" w:space="0" w:color="auto"/>
           <w:shd w:val="clear" w:color="auto" w:fill="auto"/>
           <w:vertAlign w:val="baseline"/>
           <w:rtl w:val="0"/>
@@ -183,44 +183,44 @@
           <w:highlight w:val="none"/>
           <w:u w:val="none" w:color="auto"/>
           <w:effect w:val="none"/>
-          <w:bdr w:val="nil"/>
-          <w:shd w:val="clear" w:color="auto" w:fill="auto"/>
-          <w:vertAlign w:val="baseline"/>
-          <w:rtl w:val="0"/>
-          <w:cs w:val="0"/>
-          <w:lang w:val="fr-FR" w:eastAsia="zh-TW" w:bidi="ar-SA"/>
-        </w:rPr>
-        <w:t>Õúút îìntèërèëstèëd ââccèëptââncèë óòúúr pâârtîìââlîìty ââffróòntîìng úúnplèëââsâânt why ââdd.</w:t>
-      </w:r>
-      <w:r>
-        <w:rPr>
-          <w:rStyle w:val="DefaultParagraphFont"/>
-          <w:rFonts w:ascii="Calibri" w:eastAsia="Calibri" w:hAnsi="Calibri" w:cs="Calibri"/>
-          <w:b w:val="0"/>
-          <w:bCs w:val="0"/>
-          <w:i w:val="0"/>
-          <w:iCs w:val="0"/>
-          <w:caps w:val="0"/>
-          <w:smallCaps w:val="0"/>
-          <w:strike w:val="0"/>
-          <w:dstrike w:val="0"/>
-          <w:outline w:val="0"/>
-          <w:shadow w:val="0"/>
-          <w:emboss w:val="0"/>
-          <w:imprint w:val="0"/>
-          <w:noProof w:val="0"/>
-          <w:vanish w:val="0"/>
-          <w:color w:val="auto"/>
-          <w:spacing w:val="0"/>
-          <w:w w:val="100"/>
-          <w:kern w:val="0"/>
-          <w:position w:val="0"/>
-          <w:sz w:val="22"/>
-          <w:szCs w:val="22"/>
-          <w:highlight w:val="none"/>
-          <w:u w:val="none" w:color="auto"/>
-          <w:effect w:val="none"/>
-          <w:bdr w:val="nil"/>
+          <w:bdr w:val="none" w:sz="0" w:space="0" w:color="auto"/>
+          <w:shd w:val="clear" w:color="auto" w:fill="auto"/>
+          <w:vertAlign w:val="baseline"/>
+          <w:rtl w:val="0"/>
+          <w:cs w:val="0"/>
+          <w:lang w:val="fr-FR" w:eastAsia="zh-TW" w:bidi="ar-SA"/>
+        </w:rPr>
+        <w:t>Óüût ìîntëërëëstëëd ããccëëptããncëë òõüûr pããrtìîããlìîty ããffròõntìîng üûnplëëããsããnt why ããdd.</w:t>
+      </w:r>
+      <w:r>
+        <w:rPr>
+          <w:rStyle w:val="DefaultParagraphFont"/>
+          <w:rFonts w:ascii="Calibri" w:eastAsia="Calibri" w:hAnsi="Calibri" w:cs="Calibri"/>
+          <w:b w:val="0"/>
+          <w:bCs w:val="0"/>
+          <w:i w:val="0"/>
+          <w:iCs w:val="0"/>
+          <w:caps w:val="0"/>
+          <w:smallCaps w:val="0"/>
+          <w:strike w:val="0"/>
+          <w:dstrike w:val="0"/>
+          <w:outline w:val="0"/>
+          <w:shadow w:val="0"/>
+          <w:emboss w:val="0"/>
+          <w:imprint w:val="0"/>
+          <w:noProof w:val="0"/>
+          <w:vanish w:val="0"/>
+          <w:color w:val="auto"/>
+          <w:spacing w:val="0"/>
+          <w:w w:val="100"/>
+          <w:kern w:val="0"/>
+          <w:position w:val="0"/>
+          <w:sz w:val="22"/>
+          <w:szCs w:val="22"/>
+          <w:highlight w:val="none"/>
+          <w:u w:val="none" w:color="auto"/>
+          <w:effect w:val="none"/>
+          <w:bdr w:val="none" w:sz="0" w:space="0" w:color="auto"/>
           <w:shd w:val="clear" w:color="auto" w:fill="auto"/>
           <w:vertAlign w:val="baseline"/>
           <w:rtl w:val="0"/>
@@ -257,44 +257,44 @@
           <w:highlight w:val="none"/>
           <w:u w:val="none" w:color="auto"/>
           <w:effect w:val="none"/>
-          <w:bdr w:val="nil"/>
-          <w:shd w:val="clear" w:color="auto" w:fill="auto"/>
-          <w:vertAlign w:val="baseline"/>
-          <w:rtl w:val="0"/>
-          <w:cs w:val="0"/>
-          <w:lang w:val="fr-FR" w:eastAsia="zh-TW" w:bidi="ar-SA"/>
-        </w:rPr>
-        <w:t>Êstèèèèm gæærdèèn mèèn yèèt shy cööüürsèè.</w:t>
-      </w:r>
-      <w:r>
-        <w:rPr>
-          <w:rStyle w:val="DefaultParagraphFont"/>
-          <w:rFonts w:ascii="Calibri" w:eastAsia="Calibri" w:hAnsi="Calibri" w:cs="Calibri"/>
-          <w:b w:val="0"/>
-          <w:bCs w:val="0"/>
-          <w:i w:val="0"/>
-          <w:iCs w:val="0"/>
-          <w:caps w:val="0"/>
-          <w:smallCaps w:val="0"/>
-          <w:strike w:val="0"/>
-          <w:dstrike w:val="0"/>
-          <w:outline w:val="0"/>
-          <w:shadow w:val="0"/>
-          <w:emboss w:val="0"/>
-          <w:imprint w:val="0"/>
-          <w:noProof w:val="0"/>
-          <w:vanish w:val="0"/>
-          <w:color w:val="auto"/>
-          <w:spacing w:val="0"/>
-          <w:w w:val="100"/>
-          <w:kern w:val="0"/>
-          <w:position w:val="0"/>
-          <w:sz w:val="22"/>
-          <w:szCs w:val="22"/>
-          <w:highlight w:val="none"/>
-          <w:u w:val="none" w:color="auto"/>
-          <w:effect w:val="none"/>
-          <w:bdr w:val="nil"/>
+          <w:bdr w:val="none" w:sz="0" w:space="0" w:color="auto"/>
+          <w:shd w:val="clear" w:color="auto" w:fill="auto"/>
+          <w:vertAlign w:val="baseline"/>
+          <w:rtl w:val="0"/>
+          <w:cs w:val="0"/>
+          <w:lang w:val="fr-FR" w:eastAsia="zh-TW" w:bidi="ar-SA"/>
+        </w:rPr>
+        <w:t>Ëstêëêëm gâârdêën mêën yêët shy còöûúrsêë.</w:t>
+      </w:r>
+      <w:r>
+        <w:rPr>
+          <w:rStyle w:val="DefaultParagraphFont"/>
+          <w:rFonts w:ascii="Calibri" w:eastAsia="Calibri" w:hAnsi="Calibri" w:cs="Calibri"/>
+          <w:b w:val="0"/>
+          <w:bCs w:val="0"/>
+          <w:i w:val="0"/>
+          <w:iCs w:val="0"/>
+          <w:caps w:val="0"/>
+          <w:smallCaps w:val="0"/>
+          <w:strike w:val="0"/>
+          <w:dstrike w:val="0"/>
+          <w:outline w:val="0"/>
+          <w:shadow w:val="0"/>
+          <w:emboss w:val="0"/>
+          <w:imprint w:val="0"/>
+          <w:noProof w:val="0"/>
+          <w:vanish w:val="0"/>
+          <w:color w:val="auto"/>
+          <w:spacing w:val="0"/>
+          <w:w w:val="100"/>
+          <w:kern w:val="0"/>
+          <w:position w:val="0"/>
+          <w:sz w:val="22"/>
+          <w:szCs w:val="22"/>
+          <w:highlight w:val="none"/>
+          <w:u w:val="none" w:color="auto"/>
+          <w:effect w:val="none"/>
+          <w:bdr w:val="none" w:sz="0" w:space="0" w:color="auto"/>
           <w:shd w:val="clear" w:color="auto" w:fill="auto"/>
           <w:vertAlign w:val="baseline"/>
           <w:rtl w:val="0"/>
@@ -331,44 +331,44 @@
           <w:highlight w:val="none"/>
           <w:u w:val="none" w:color="auto"/>
           <w:effect w:val="none"/>
-          <w:bdr w:val="nil"/>
-          <w:shd w:val="clear" w:color="auto" w:fill="auto"/>
-          <w:vertAlign w:val="baseline"/>
-          <w:rtl w:val="0"/>
-          <w:cs w:val="0"/>
-          <w:lang w:val="fr-FR" w:eastAsia="zh-TW" w:bidi="ar-SA"/>
-        </w:rPr>
-        <w:t>Côônsùúltêèd ùúp my tôôlêèrâåbly sôômêètììmêès pêèrpêètùúâål ôôh.</w:t>
-      </w:r>
-      <w:r>
-        <w:rPr>
-          <w:rStyle w:val="DefaultParagraphFont"/>
-          <w:rFonts w:ascii="Calibri" w:eastAsia="Calibri" w:hAnsi="Calibri" w:cs="Calibri"/>
-          <w:b w:val="0"/>
-          <w:bCs w:val="0"/>
-          <w:i w:val="0"/>
-          <w:iCs w:val="0"/>
-          <w:caps w:val="0"/>
-          <w:smallCaps w:val="0"/>
-          <w:strike w:val="0"/>
-          <w:dstrike w:val="0"/>
-          <w:outline w:val="0"/>
-          <w:shadow w:val="0"/>
-          <w:emboss w:val="0"/>
-          <w:imprint w:val="0"/>
-          <w:noProof w:val="0"/>
-          <w:vanish w:val="0"/>
-          <w:color w:val="auto"/>
-          <w:spacing w:val="0"/>
-          <w:w w:val="100"/>
-          <w:kern w:val="0"/>
-          <w:position w:val="0"/>
-          <w:sz w:val="22"/>
-          <w:szCs w:val="22"/>
-          <w:highlight w:val="none"/>
-          <w:u w:val="none" w:color="auto"/>
-          <w:effect w:val="none"/>
-          <w:bdr w:val="nil"/>
+          <w:bdr w:val="none" w:sz="0" w:space="0" w:color="auto"/>
+          <w:shd w:val="clear" w:color="auto" w:fill="auto"/>
+          <w:vertAlign w:val="baseline"/>
+          <w:rtl w:val="0"/>
+          <w:cs w:val="0"/>
+          <w:lang w:val="fr-FR" w:eastAsia="zh-TW" w:bidi="ar-SA"/>
+        </w:rPr>
+        <w:t>Côónsûùltèèd ûùp my tôólèèrâàbly sôómèètìímèès pèèrpèètûùâàl ôóh.</w:t>
+      </w:r>
+      <w:r>
+        <w:rPr>
+          <w:rStyle w:val="DefaultParagraphFont"/>
+          <w:rFonts w:ascii="Calibri" w:eastAsia="Calibri" w:hAnsi="Calibri" w:cs="Calibri"/>
+          <w:b w:val="0"/>
+          <w:bCs w:val="0"/>
+          <w:i w:val="0"/>
+          <w:iCs w:val="0"/>
+          <w:caps w:val="0"/>
+          <w:smallCaps w:val="0"/>
+          <w:strike w:val="0"/>
+          <w:dstrike w:val="0"/>
+          <w:outline w:val="0"/>
+          <w:shadow w:val="0"/>
+          <w:emboss w:val="0"/>
+          <w:imprint w:val="0"/>
+          <w:noProof w:val="0"/>
+          <w:vanish w:val="0"/>
+          <w:color w:val="auto"/>
+          <w:spacing w:val="0"/>
+          <w:w w:val="100"/>
+          <w:kern w:val="0"/>
+          <w:position w:val="0"/>
+          <w:sz w:val="22"/>
+          <w:szCs w:val="22"/>
+          <w:highlight w:val="none"/>
+          <w:u w:val="none" w:color="auto"/>
+          <w:effect w:val="none"/>
+          <w:bdr w:val="none" w:sz="0" w:space="0" w:color="auto"/>
           <w:shd w:val="clear" w:color="auto" w:fill="auto"/>
           <w:vertAlign w:val="baseline"/>
           <w:rtl w:val="0"/>
@@ -405,44 +405,44 @@
           <w:highlight w:val="none"/>
           <w:u w:val="none" w:color="auto"/>
           <w:effect w:val="none"/>
-          <w:bdr w:val="nil"/>
-          <w:shd w:val="clear" w:color="auto" w:fill="auto"/>
-          <w:vertAlign w:val="baseline"/>
-          <w:rtl w:val="0"/>
-          <w:cs w:val="0"/>
-          <w:lang w:val="fr-FR" w:eastAsia="zh-TW" w:bidi="ar-SA"/>
-        </w:rPr>
-        <w:t>Êxprëéssïïõòn äàccëéptäàncëé ïïmprüûdëéncëé päàrtïïcüûläàr häàd ëéäàt üûnsäàtïïäàblëé.</w:t>
-      </w:r>
-      <w:r>
-        <w:rPr>
-          <w:rStyle w:val="DefaultParagraphFont"/>
-          <w:rFonts w:ascii="Calibri" w:eastAsia="Calibri" w:hAnsi="Calibri" w:cs="Calibri"/>
-          <w:b w:val="0"/>
-          <w:bCs w:val="0"/>
-          <w:i w:val="0"/>
-          <w:iCs w:val="0"/>
-          <w:caps w:val="0"/>
-          <w:smallCaps w:val="0"/>
-          <w:strike w:val="0"/>
-          <w:dstrike w:val="0"/>
-          <w:outline w:val="0"/>
-          <w:shadow w:val="0"/>
-          <w:emboss w:val="0"/>
-          <w:imprint w:val="0"/>
-          <w:noProof w:val="0"/>
-          <w:vanish w:val="0"/>
-          <w:color w:val="auto"/>
-          <w:spacing w:val="0"/>
-          <w:w w:val="100"/>
-          <w:kern w:val="0"/>
-          <w:position w:val="0"/>
-          <w:sz w:val="22"/>
-          <w:szCs w:val="22"/>
-          <w:highlight w:val="none"/>
-          <w:u w:val="none" w:color="auto"/>
-          <w:effect w:val="none"/>
-          <w:bdr w:val="nil"/>
+          <w:bdr w:val="none" w:sz="0" w:space="0" w:color="auto"/>
+          <w:shd w:val="clear" w:color="auto" w:fill="auto"/>
+          <w:vertAlign w:val="baseline"/>
+          <w:rtl w:val="0"/>
+          <w:cs w:val="0"/>
+          <w:lang w:val="fr-FR" w:eastAsia="zh-TW" w:bidi="ar-SA"/>
+        </w:rPr>
+        <w:t>Èxprèèssííôön åãccèèptåãncèè íímprûúdèèncèè påãrtíícûúlåãr håãd èèåãt ûúnsåãtííåãblèè.</w:t>
+      </w:r>
+      <w:r>
+        <w:rPr>
+          <w:rStyle w:val="DefaultParagraphFont"/>
+          <w:rFonts w:ascii="Calibri" w:eastAsia="Calibri" w:hAnsi="Calibri" w:cs="Calibri"/>
+          <w:b w:val="0"/>
+          <w:bCs w:val="0"/>
+          <w:i w:val="0"/>
+          <w:iCs w:val="0"/>
+          <w:caps w:val="0"/>
+          <w:smallCaps w:val="0"/>
+          <w:strike w:val="0"/>
+          <w:dstrike w:val="0"/>
+          <w:outline w:val="0"/>
+          <w:shadow w:val="0"/>
+          <w:emboss w:val="0"/>
+          <w:imprint w:val="0"/>
+          <w:noProof w:val="0"/>
+          <w:vanish w:val="0"/>
+          <w:color w:val="auto"/>
+          <w:spacing w:val="0"/>
+          <w:w w:val="100"/>
+          <w:kern w:val="0"/>
+          <w:position w:val="0"/>
+          <w:sz w:val="22"/>
+          <w:szCs w:val="22"/>
+          <w:highlight w:val="none"/>
+          <w:u w:val="none" w:color="auto"/>
+          <w:effect w:val="none"/>
+          <w:bdr w:val="none" w:sz="0" w:space="0" w:color="auto"/>
           <w:shd w:val="clear" w:color="auto" w:fill="auto"/>
           <w:vertAlign w:val="baseline"/>
           <w:rtl w:val="0"/>
@@ -485,44 +485,44 @@
           <w:highlight w:val="none"/>
           <w:u w:val="none" w:color="auto"/>
           <w:effect w:val="none"/>
-          <w:bdr w:val="nil"/>
-          <w:shd w:val="clear" w:color="auto" w:fill="auto"/>
-          <w:vertAlign w:val="baseline"/>
-          <w:rtl w:val="0"/>
-          <w:cs w:val="0"/>
-          <w:lang w:val="fr-FR" w:eastAsia="zh-TW" w:bidi="ar-SA"/>
-        </w:rPr>
-        <w:t>Hààd dêènóótïïng próópêèrly jóóïïntüýrêè yóóüý óóccààsïïóón dïïrêèctly rààïïllêèry.</w:t>
-      </w:r>
-      <w:r>
-        <w:rPr>
-          <w:rStyle w:val="DefaultParagraphFont"/>
-          <w:rFonts w:ascii="Calibri" w:eastAsia="Calibri" w:hAnsi="Calibri" w:cs="Calibri"/>
-          <w:b w:val="0"/>
-          <w:bCs w:val="0"/>
-          <w:i w:val="0"/>
-          <w:iCs w:val="0"/>
-          <w:caps w:val="0"/>
-          <w:smallCaps w:val="0"/>
-          <w:strike w:val="0"/>
-          <w:dstrike w:val="0"/>
-          <w:outline w:val="0"/>
-          <w:shadow w:val="0"/>
-          <w:emboss w:val="0"/>
-          <w:imprint w:val="0"/>
-          <w:noProof w:val="0"/>
-          <w:vanish w:val="0"/>
-          <w:color w:val="auto"/>
-          <w:spacing w:val="0"/>
-          <w:w w:val="100"/>
-          <w:kern w:val="0"/>
-          <w:position w:val="0"/>
-          <w:sz w:val="22"/>
-          <w:szCs w:val="22"/>
-          <w:highlight w:val="none"/>
-          <w:u w:val="none" w:color="auto"/>
-          <w:effect w:val="none"/>
-          <w:bdr w:val="nil"/>
+          <w:bdr w:val="none" w:sz="0" w:space="0" w:color="auto"/>
+          <w:shd w:val="clear" w:color="auto" w:fill="auto"/>
+          <w:vertAlign w:val="baseline"/>
+          <w:rtl w:val="0"/>
+          <w:cs w:val="0"/>
+          <w:lang w:val="fr-FR" w:eastAsia="zh-TW" w:bidi="ar-SA"/>
+        </w:rPr>
+        <w:t>Håäd dèênòôtïîng pròôpèêrly jòôïîntýürèê yòôýü òôccåäsïîòôn dïîrèêctly råäïîllèêry.</w:t>
+      </w:r>
+      <w:r>
+        <w:rPr>
+          <w:rStyle w:val="DefaultParagraphFont"/>
+          <w:rFonts w:ascii="Calibri" w:eastAsia="Calibri" w:hAnsi="Calibri" w:cs="Calibri"/>
+          <w:b w:val="0"/>
+          <w:bCs w:val="0"/>
+          <w:i w:val="0"/>
+          <w:iCs w:val="0"/>
+          <w:caps w:val="0"/>
+          <w:smallCaps w:val="0"/>
+          <w:strike w:val="0"/>
+          <w:dstrike w:val="0"/>
+          <w:outline w:val="0"/>
+          <w:shadow w:val="0"/>
+          <w:emboss w:val="0"/>
+          <w:imprint w:val="0"/>
+          <w:noProof w:val="0"/>
+          <w:vanish w:val="0"/>
+          <w:color w:val="auto"/>
+          <w:spacing w:val="0"/>
+          <w:w w:val="100"/>
+          <w:kern w:val="0"/>
+          <w:position w:val="0"/>
+          <w:sz w:val="22"/>
+          <w:szCs w:val="22"/>
+          <w:highlight w:val="none"/>
+          <w:u w:val="none" w:color="auto"/>
+          <w:effect w:val="none"/>
+          <w:bdr w:val="none" w:sz="0" w:space="0" w:color="auto"/>
           <w:shd w:val="clear" w:color="auto" w:fill="auto"/>
           <w:vertAlign w:val="baseline"/>
           <w:rtl w:val="0"/>
@@ -559,44 +559,44 @@
           <w:highlight w:val="none"/>
           <w:u w:val="none" w:color="auto"/>
           <w:effect w:val="none"/>
-          <w:bdr w:val="nil"/>
-          <w:shd w:val="clear" w:color="auto" w:fill="auto"/>
-          <w:vertAlign w:val="baseline"/>
-          <w:rtl w:val="0"/>
-          <w:cs w:val="0"/>
-          <w:lang w:val="fr-FR" w:eastAsia="zh-TW" w:bidi="ar-SA"/>
-        </w:rPr>
-        <w:t>Ïn sáãíîd tôõ ôõf pôõôõr fúüll bêé pôõst fáãcêé snúüg.</w:t>
-      </w:r>
-      <w:r>
-        <w:rPr>
-          <w:rStyle w:val="DefaultParagraphFont"/>
-          <w:rFonts w:ascii="Calibri" w:eastAsia="Calibri" w:hAnsi="Calibri" w:cs="Calibri"/>
-          <w:b w:val="0"/>
-          <w:bCs w:val="0"/>
-          <w:i w:val="0"/>
-          <w:iCs w:val="0"/>
-          <w:caps w:val="0"/>
-          <w:smallCaps w:val="0"/>
-          <w:strike w:val="0"/>
-          <w:dstrike w:val="0"/>
-          <w:outline w:val="0"/>
-          <w:shadow w:val="0"/>
-          <w:emboss w:val="0"/>
-          <w:imprint w:val="0"/>
-          <w:noProof w:val="0"/>
-          <w:vanish w:val="0"/>
-          <w:color w:val="auto"/>
-          <w:spacing w:val="0"/>
-          <w:w w:val="100"/>
-          <w:kern w:val="0"/>
-          <w:position w:val="0"/>
-          <w:sz w:val="22"/>
-          <w:szCs w:val="22"/>
-          <w:highlight w:val="none"/>
-          <w:u w:val="none" w:color="auto"/>
-          <w:effect w:val="none"/>
-          <w:bdr w:val="nil"/>
+          <w:bdr w:val="none" w:sz="0" w:space="0" w:color="auto"/>
+          <w:shd w:val="clear" w:color="auto" w:fill="auto"/>
+          <w:vertAlign w:val="baseline"/>
+          <w:rtl w:val="0"/>
+          <w:cs w:val="0"/>
+          <w:lang w:val="fr-FR" w:eastAsia="zh-TW" w:bidi="ar-SA"/>
+        </w:rPr>
+        <w:t>Ïn sáäîìd tõö õöf põöõör fûüll bêè põöst fáäcêè snûüg.</w:t>
+      </w:r>
+      <w:r>
+        <w:rPr>
+          <w:rStyle w:val="DefaultParagraphFont"/>
+          <w:rFonts w:ascii="Calibri" w:eastAsia="Calibri" w:hAnsi="Calibri" w:cs="Calibri"/>
+          <w:b w:val="0"/>
+          <w:bCs w:val="0"/>
+          <w:i w:val="0"/>
+          <w:iCs w:val="0"/>
+          <w:caps w:val="0"/>
+          <w:smallCaps w:val="0"/>
+          <w:strike w:val="0"/>
+          <w:dstrike w:val="0"/>
+          <w:outline w:val="0"/>
+          <w:shadow w:val="0"/>
+          <w:emboss w:val="0"/>
+          <w:imprint w:val="0"/>
+          <w:noProof w:val="0"/>
+          <w:vanish w:val="0"/>
+          <w:color w:val="auto"/>
+          <w:spacing w:val="0"/>
+          <w:w w:val="100"/>
+          <w:kern w:val="0"/>
+          <w:position w:val="0"/>
+          <w:sz w:val="22"/>
+          <w:szCs w:val="22"/>
+          <w:highlight w:val="none"/>
+          <w:u w:val="none" w:color="auto"/>
+          <w:effect w:val="none"/>
+          <w:bdr w:val="none" w:sz="0" w:space="0" w:color="auto"/>
           <w:shd w:val="clear" w:color="auto" w:fill="auto"/>
           <w:vertAlign w:val="baseline"/>
           <w:rtl w:val="0"/>
@@ -633,44 +633,44 @@
           <w:highlight w:val="none"/>
           <w:u w:val="none" w:color="auto"/>
           <w:effect w:val="none"/>
-          <w:bdr w:val="nil"/>
-          <w:shd w:val="clear" w:color="auto" w:fill="auto"/>
-          <w:vertAlign w:val="baseline"/>
-          <w:rtl w:val="0"/>
-          <w:cs w:val="0"/>
-          <w:lang w:val="fr-FR" w:eastAsia="zh-TW" w:bidi="ar-SA"/>
-        </w:rPr>
-        <w:t>Ïntrôòdùücêéd ìîmprùüdêéncêé sêéêé såáy ùünplêéåásìîng dêévôònshìîrêé åáccêéptåáncêé sôòn.</w:t>
-      </w:r>
-      <w:r>
-        <w:rPr>
-          <w:rStyle w:val="DefaultParagraphFont"/>
-          <w:rFonts w:ascii="Calibri" w:eastAsia="Calibri" w:hAnsi="Calibri" w:cs="Calibri"/>
-          <w:b w:val="0"/>
-          <w:bCs w:val="0"/>
-          <w:i w:val="0"/>
-          <w:iCs w:val="0"/>
-          <w:caps w:val="0"/>
-          <w:smallCaps w:val="0"/>
-          <w:strike w:val="0"/>
-          <w:dstrike w:val="0"/>
-          <w:outline w:val="0"/>
-          <w:shadow w:val="0"/>
-          <w:emboss w:val="0"/>
-          <w:imprint w:val="0"/>
-          <w:noProof w:val="0"/>
-          <w:vanish w:val="0"/>
-          <w:color w:val="auto"/>
-          <w:spacing w:val="0"/>
-          <w:w w:val="100"/>
-          <w:kern w:val="0"/>
-          <w:position w:val="0"/>
-          <w:sz w:val="22"/>
-          <w:szCs w:val="22"/>
-          <w:highlight w:val="none"/>
-          <w:u w:val="none" w:color="auto"/>
-          <w:effect w:val="none"/>
-          <w:bdr w:val="nil"/>
+          <w:bdr w:val="none" w:sz="0" w:space="0" w:color="auto"/>
+          <w:shd w:val="clear" w:color="auto" w:fill="auto"/>
+          <w:vertAlign w:val="baseline"/>
+          <w:rtl w:val="0"/>
+          <w:cs w:val="0"/>
+          <w:lang w:val="fr-FR" w:eastAsia="zh-TW" w:bidi="ar-SA"/>
+        </w:rPr>
+        <w:t>Ìntrõódýùcêèd îímprýùdêèncêè sêèêè sâáy ýùnplêèâásîíng dêèvõónshîírêè âáccêèptâáncêè sõón.</w:t>
+      </w:r>
+      <w:r>
+        <w:rPr>
+          <w:rStyle w:val="DefaultParagraphFont"/>
+          <w:rFonts w:ascii="Calibri" w:eastAsia="Calibri" w:hAnsi="Calibri" w:cs="Calibri"/>
+          <w:b w:val="0"/>
+          <w:bCs w:val="0"/>
+          <w:i w:val="0"/>
+          <w:iCs w:val="0"/>
+          <w:caps w:val="0"/>
+          <w:smallCaps w:val="0"/>
+          <w:strike w:val="0"/>
+          <w:dstrike w:val="0"/>
+          <w:outline w:val="0"/>
+          <w:shadow w:val="0"/>
+          <w:emboss w:val="0"/>
+          <w:imprint w:val="0"/>
+          <w:noProof w:val="0"/>
+          <w:vanish w:val="0"/>
+          <w:color w:val="auto"/>
+          <w:spacing w:val="0"/>
+          <w:w w:val="100"/>
+          <w:kern w:val="0"/>
+          <w:position w:val="0"/>
+          <w:sz w:val="22"/>
+          <w:szCs w:val="22"/>
+          <w:highlight w:val="none"/>
+          <w:u w:val="none" w:color="auto"/>
+          <w:effect w:val="none"/>
+          <w:bdr w:val="none" w:sz="0" w:space="0" w:color="auto"/>
           <w:shd w:val="clear" w:color="auto" w:fill="auto"/>
           <w:vertAlign w:val="baseline"/>
           <w:rtl w:val="0"/>
@@ -707,44 +707,44 @@
           <w:highlight w:val="none"/>
           <w:u w:val="none" w:color="auto"/>
           <w:effect w:val="none"/>
-          <w:bdr w:val="nil"/>
-          <w:shd w:val="clear" w:color="auto" w:fill="auto"/>
-          <w:vertAlign w:val="baseline"/>
-          <w:rtl w:val="0"/>
-          <w:cs w:val="0"/>
-          <w:lang w:val="fr-FR" w:eastAsia="zh-TW" w:bidi="ar-SA"/>
-        </w:rPr>
-        <w:t>Ëxëètëèr lôòngëèr wïïsdôòm gæày nôòr dëèsïïgn æàgëè.</w:t>
-      </w:r>
-      <w:r>
-        <w:rPr>
-          <w:rStyle w:val="DefaultParagraphFont"/>
-          <w:rFonts w:ascii="Calibri" w:eastAsia="Calibri" w:hAnsi="Calibri" w:cs="Calibri"/>
-          <w:b w:val="0"/>
-          <w:bCs w:val="0"/>
-          <w:i w:val="0"/>
-          <w:iCs w:val="0"/>
-          <w:caps w:val="0"/>
-          <w:smallCaps w:val="0"/>
-          <w:strike w:val="0"/>
-          <w:dstrike w:val="0"/>
-          <w:outline w:val="0"/>
-          <w:shadow w:val="0"/>
-          <w:emboss w:val="0"/>
-          <w:imprint w:val="0"/>
-          <w:noProof w:val="0"/>
-          <w:vanish w:val="0"/>
-          <w:color w:val="auto"/>
-          <w:spacing w:val="0"/>
-          <w:w w:val="100"/>
-          <w:kern w:val="0"/>
-          <w:position w:val="0"/>
-          <w:sz w:val="22"/>
-          <w:szCs w:val="22"/>
-          <w:highlight w:val="none"/>
-          <w:u w:val="none" w:color="auto"/>
-          <w:effect w:val="none"/>
-          <w:bdr w:val="nil"/>
+          <w:bdr w:val="none" w:sz="0" w:space="0" w:color="auto"/>
+          <w:shd w:val="clear" w:color="auto" w:fill="auto"/>
+          <w:vertAlign w:val="baseline"/>
+          <w:rtl w:val="0"/>
+          <w:cs w:val="0"/>
+          <w:lang w:val="fr-FR" w:eastAsia="zh-TW" w:bidi="ar-SA"/>
+        </w:rPr>
+        <w:t>Èxêètêèr lõòngêèr wíìsdõòm gææy nõòr dêèsíìgn æægêè.</w:t>
+      </w:r>
+      <w:r>
+        <w:rPr>
+          <w:rStyle w:val="DefaultParagraphFont"/>
+          <w:rFonts w:ascii="Calibri" w:eastAsia="Calibri" w:hAnsi="Calibri" w:cs="Calibri"/>
+          <w:b w:val="0"/>
+          <w:bCs w:val="0"/>
+          <w:i w:val="0"/>
+          <w:iCs w:val="0"/>
+          <w:caps w:val="0"/>
+          <w:smallCaps w:val="0"/>
+          <w:strike w:val="0"/>
+          <w:dstrike w:val="0"/>
+          <w:outline w:val="0"/>
+          <w:shadow w:val="0"/>
+          <w:emboss w:val="0"/>
+          <w:imprint w:val="0"/>
+          <w:noProof w:val="0"/>
+          <w:vanish w:val="0"/>
+          <w:color w:val="auto"/>
+          <w:spacing w:val="0"/>
+          <w:w w:val="100"/>
+          <w:kern w:val="0"/>
+          <w:position w:val="0"/>
+          <w:sz w:val="22"/>
+          <w:szCs w:val="22"/>
+          <w:highlight w:val="none"/>
+          <w:u w:val="none" w:color="auto"/>
+          <w:effect w:val="none"/>
+          <w:bdr w:val="none" w:sz="0" w:space="0" w:color="auto"/>
           <w:shd w:val="clear" w:color="auto" w:fill="auto"/>
           <w:vertAlign w:val="baseline"/>
           <w:rtl w:val="0"/>
@@ -781,44 +781,44 @@
           <w:highlight w:val="none"/>
           <w:u w:val="none" w:color="auto"/>
           <w:effect w:val="none"/>
-          <w:bdr w:val="nil"/>
-          <w:shd w:val="clear" w:color="auto" w:fill="auto"/>
-          <w:vertAlign w:val="baseline"/>
-          <w:rtl w:val="0"/>
-          <w:cs w:val="0"/>
-          <w:lang w:val="fr-FR" w:eastAsia="zh-TW" w:bidi="ar-SA"/>
-        </w:rPr>
-        <w:t>Ãm wèèæâthèèr töö èèntèèrèèd nöörlæând nöö ïín shööwïíng sèèrvïícèè.</w:t>
-      </w:r>
-      <w:r>
-        <w:rPr>
-          <w:rStyle w:val="DefaultParagraphFont"/>
-          <w:rFonts w:ascii="Calibri" w:eastAsia="Calibri" w:hAnsi="Calibri" w:cs="Calibri"/>
-          <w:b w:val="0"/>
-          <w:bCs w:val="0"/>
-          <w:i w:val="0"/>
-          <w:iCs w:val="0"/>
-          <w:caps w:val="0"/>
-          <w:smallCaps w:val="0"/>
-          <w:strike w:val="0"/>
-          <w:dstrike w:val="0"/>
-          <w:outline w:val="0"/>
-          <w:shadow w:val="0"/>
-          <w:emboss w:val="0"/>
-          <w:imprint w:val="0"/>
-          <w:noProof w:val="0"/>
-          <w:vanish w:val="0"/>
-          <w:color w:val="auto"/>
-          <w:spacing w:val="0"/>
-          <w:w w:val="100"/>
-          <w:kern w:val="0"/>
-          <w:position w:val="0"/>
-          <w:sz w:val="22"/>
-          <w:szCs w:val="22"/>
-          <w:highlight w:val="none"/>
-          <w:u w:val="none" w:color="auto"/>
-          <w:effect w:val="none"/>
-          <w:bdr w:val="nil"/>
+          <w:bdr w:val="none" w:sz="0" w:space="0" w:color="auto"/>
+          <w:shd w:val="clear" w:color="auto" w:fill="auto"/>
+          <w:vertAlign w:val="baseline"/>
+          <w:rtl w:val="0"/>
+          <w:cs w:val="0"/>
+          <w:lang w:val="fr-FR" w:eastAsia="zh-TW" w:bidi="ar-SA"/>
+        </w:rPr>
+        <w:t>Àm wéèååthéèr tóò éèntéèréèd nóòrlåånd nóò íín shóòwííng séèrvíícéè.</w:t>
+      </w:r>
+      <w:r>
+        <w:rPr>
+          <w:rStyle w:val="DefaultParagraphFont"/>
+          <w:rFonts w:ascii="Calibri" w:eastAsia="Calibri" w:hAnsi="Calibri" w:cs="Calibri"/>
+          <w:b w:val="0"/>
+          <w:bCs w:val="0"/>
+          <w:i w:val="0"/>
+          <w:iCs w:val="0"/>
+          <w:caps w:val="0"/>
+          <w:smallCaps w:val="0"/>
+          <w:strike w:val="0"/>
+          <w:dstrike w:val="0"/>
+          <w:outline w:val="0"/>
+          <w:shadow w:val="0"/>
+          <w:emboss w:val="0"/>
+          <w:imprint w:val="0"/>
+          <w:noProof w:val="0"/>
+          <w:vanish w:val="0"/>
+          <w:color w:val="auto"/>
+          <w:spacing w:val="0"/>
+          <w:w w:val="100"/>
+          <w:kern w:val="0"/>
+          <w:position w:val="0"/>
+          <w:sz w:val="22"/>
+          <w:szCs w:val="22"/>
+          <w:highlight w:val="none"/>
+          <w:u w:val="none" w:color="auto"/>
+          <w:effect w:val="none"/>
+          <w:bdr w:val="none" w:sz="0" w:space="0" w:color="auto"/>
           <w:shd w:val="clear" w:color="auto" w:fill="auto"/>
           <w:vertAlign w:val="baseline"/>
           <w:rtl w:val="0"/>
@@ -855,44 +855,44 @@
           <w:highlight w:val="none"/>
           <w:u w:val="none" w:color="auto"/>
           <w:effect w:val="none"/>
-          <w:bdr w:val="nil"/>
-          <w:shd w:val="clear" w:color="auto" w:fill="auto"/>
-          <w:vertAlign w:val="baseline"/>
-          <w:rtl w:val="0"/>
-          <w:cs w:val="0"/>
-          <w:lang w:val="fr-FR" w:eastAsia="zh-TW" w:bidi="ar-SA"/>
-        </w:rPr>
-        <w:t>Nóör rèëpèëâætèëd spèëâækïìng shy âæppèëtïìtèë.</w:t>
-      </w:r>
-      <w:r>
-        <w:rPr>
-          <w:rStyle w:val="DefaultParagraphFont"/>
-          <w:rFonts w:ascii="Calibri" w:eastAsia="Calibri" w:hAnsi="Calibri" w:cs="Calibri"/>
-          <w:b w:val="0"/>
-          <w:bCs w:val="0"/>
-          <w:i w:val="0"/>
-          <w:iCs w:val="0"/>
-          <w:caps w:val="0"/>
-          <w:smallCaps w:val="0"/>
-          <w:strike w:val="0"/>
-          <w:dstrike w:val="0"/>
-          <w:outline w:val="0"/>
-          <w:shadow w:val="0"/>
-          <w:emboss w:val="0"/>
-          <w:imprint w:val="0"/>
-          <w:noProof w:val="0"/>
-          <w:vanish w:val="0"/>
-          <w:color w:val="auto"/>
-          <w:spacing w:val="0"/>
-          <w:w w:val="100"/>
-          <w:kern w:val="0"/>
-          <w:position w:val="0"/>
-          <w:sz w:val="22"/>
-          <w:szCs w:val="22"/>
-          <w:highlight w:val="none"/>
-          <w:u w:val="none" w:color="auto"/>
-          <w:effect w:val="none"/>
-          <w:bdr w:val="nil"/>
+          <w:bdr w:val="none" w:sz="0" w:space="0" w:color="auto"/>
+          <w:shd w:val="clear" w:color="auto" w:fill="auto"/>
+          <w:vertAlign w:val="baseline"/>
+          <w:rtl w:val="0"/>
+          <w:cs w:val="0"/>
+          <w:lang w:val="fr-FR" w:eastAsia="zh-TW" w:bidi="ar-SA"/>
+        </w:rPr>
+        <w:t>Nöõr rëépëéâætëéd spëéâækîîng shy âæppëétîîtëé.</w:t>
+      </w:r>
+      <w:r>
+        <w:rPr>
+          <w:rStyle w:val="DefaultParagraphFont"/>
+          <w:rFonts w:ascii="Calibri" w:eastAsia="Calibri" w:hAnsi="Calibri" w:cs="Calibri"/>
+          <w:b w:val="0"/>
+          <w:bCs w:val="0"/>
+          <w:i w:val="0"/>
+          <w:iCs w:val="0"/>
+          <w:caps w:val="0"/>
+          <w:smallCaps w:val="0"/>
+          <w:strike w:val="0"/>
+          <w:dstrike w:val="0"/>
+          <w:outline w:val="0"/>
+          <w:shadow w:val="0"/>
+          <w:emboss w:val="0"/>
+          <w:imprint w:val="0"/>
+          <w:noProof w:val="0"/>
+          <w:vanish w:val="0"/>
+          <w:color w:val="auto"/>
+          <w:spacing w:val="0"/>
+          <w:w w:val="100"/>
+          <w:kern w:val="0"/>
+          <w:position w:val="0"/>
+          <w:sz w:val="22"/>
+          <w:szCs w:val="22"/>
+          <w:highlight w:val="none"/>
+          <w:u w:val="none" w:color="auto"/>
+          <w:effect w:val="none"/>
+          <w:bdr w:val="none" w:sz="0" w:space="0" w:color="auto"/>
           <w:shd w:val="clear" w:color="auto" w:fill="auto"/>
           <w:vertAlign w:val="baseline"/>
           <w:rtl w:val="0"/>
@@ -929,44 +929,44 @@
           <w:highlight w:val="none"/>
           <w:u w:val="none" w:color="auto"/>
           <w:effect w:val="none"/>
-          <w:bdr w:val="nil"/>
-          <w:shd w:val="clear" w:color="auto" w:fill="auto"/>
-          <w:vertAlign w:val="baseline"/>
-          <w:rtl w:val="0"/>
-          <w:cs w:val="0"/>
-          <w:lang w:val="fr-FR" w:eastAsia="zh-TW" w:bidi="ar-SA"/>
-        </w:rPr>
-        <w:t>Ëxcíìtèéd íìt hæástíìly æán pæástûýrèé íìt õôbsèérvèé.</w:t>
-      </w:r>
-      <w:r>
-        <w:rPr>
-          <w:rStyle w:val="DefaultParagraphFont"/>
-          <w:rFonts w:ascii="Calibri" w:eastAsia="Calibri" w:hAnsi="Calibri" w:cs="Calibri"/>
-          <w:b w:val="0"/>
-          <w:bCs w:val="0"/>
-          <w:i w:val="0"/>
-          <w:iCs w:val="0"/>
-          <w:caps w:val="0"/>
-          <w:smallCaps w:val="0"/>
-          <w:strike w:val="0"/>
-          <w:dstrike w:val="0"/>
-          <w:outline w:val="0"/>
-          <w:shadow w:val="0"/>
-          <w:emboss w:val="0"/>
-          <w:imprint w:val="0"/>
-          <w:noProof w:val="0"/>
-          <w:vanish w:val="0"/>
-          <w:color w:val="auto"/>
-          <w:spacing w:val="0"/>
-          <w:w w:val="100"/>
-          <w:kern w:val="0"/>
-          <w:position w:val="0"/>
-          <w:sz w:val="22"/>
-          <w:szCs w:val="22"/>
-          <w:highlight w:val="none"/>
-          <w:u w:val="none" w:color="auto"/>
-          <w:effect w:val="none"/>
-          <w:bdr w:val="nil"/>
+          <w:bdr w:val="none" w:sz="0" w:space="0" w:color="auto"/>
+          <w:shd w:val="clear" w:color="auto" w:fill="auto"/>
+          <w:vertAlign w:val="baseline"/>
+          <w:rtl w:val="0"/>
+          <w:cs w:val="0"/>
+          <w:lang w:val="fr-FR" w:eastAsia="zh-TW" w:bidi="ar-SA"/>
+        </w:rPr>
+        <w:t>Éxcïìtèëd ïìt háåstïìly áån páåstüürèë ïìt òöbsèërvèë.</w:t>
+      </w:r>
+      <w:r>
+        <w:rPr>
+          <w:rStyle w:val="DefaultParagraphFont"/>
+          <w:rFonts w:ascii="Calibri" w:eastAsia="Calibri" w:hAnsi="Calibri" w:cs="Calibri"/>
+          <w:b w:val="0"/>
+          <w:bCs w:val="0"/>
+          <w:i w:val="0"/>
+          <w:iCs w:val="0"/>
+          <w:caps w:val="0"/>
+          <w:smallCaps w:val="0"/>
+          <w:strike w:val="0"/>
+          <w:dstrike w:val="0"/>
+          <w:outline w:val="0"/>
+          <w:shadow w:val="0"/>
+          <w:emboss w:val="0"/>
+          <w:imprint w:val="0"/>
+          <w:noProof w:val="0"/>
+          <w:vanish w:val="0"/>
+          <w:color w:val="auto"/>
+          <w:spacing w:val="0"/>
+          <w:w w:val="100"/>
+          <w:kern w:val="0"/>
+          <w:position w:val="0"/>
+          <w:sz w:val="22"/>
+          <w:szCs w:val="22"/>
+          <w:highlight w:val="none"/>
+          <w:u w:val="none" w:color="auto"/>
+          <w:effect w:val="none"/>
+          <w:bdr w:val="none" w:sz="0" w:space="0" w:color="auto"/>
           <w:shd w:val="clear" w:color="auto" w:fill="auto"/>
           <w:vertAlign w:val="baseline"/>
           <w:rtl w:val="0"/>
@@ -1003,14 +1003,14 @@
           <w:highlight w:val="none"/>
           <w:u w:val="none" w:color="auto"/>
           <w:effect w:val="none"/>
-          <w:bdr w:val="nil"/>
-          <w:shd w:val="clear" w:color="auto" w:fill="auto"/>
-          <w:vertAlign w:val="baseline"/>
-          <w:rtl w:val="0"/>
-          <w:cs w:val="0"/>
-          <w:lang w:val="fr-FR" w:eastAsia="zh-TW" w:bidi="ar-SA"/>
-        </w:rPr>
-        <w:t>Snýùg häænd hóöw däærëè hëèrëè tóöóö.</w:t>
+          <w:bdr w:val="none" w:sz="0" w:space="0" w:color="auto"/>
+          <w:shd w:val="clear" w:color="auto" w:fill="auto"/>
+          <w:vertAlign w:val="baseline"/>
+          <w:rtl w:val="0"/>
+          <w:cs w:val="0"/>
+          <w:lang w:val="fr-FR" w:eastAsia="zh-TW" w:bidi="ar-SA"/>
+        </w:rPr>
+        <w:t>Snýüg hæánd hõòw dæárëê hëêrëê tõòõò.</w:t>
       </w:r>
       <w:bookmarkStart w:id="0" w:name="_GoBack"/>
       <w:bookmarkEnd w:id="0"/>

--- a/Test_BP/Fol_2k_files_500(2)/fr-FR/file 500_2 - Copy (208).docx
+++ b/Test_BP/Fol_2k_files_500(2)/fr-FR/file 500_2 - Copy (208).docx
@@ -42,7 +42,7 @@
           <w:cs w:val="0"/>
           <w:lang w:val="fr-FR" w:eastAsia="zh-TW" w:bidi="ar-SA"/>
         </w:rPr>
-        <w:t>t èêxcèêpt tôô sôô tèêmpèêr mûútûúåál tåástèês môôthèêr.</w:t>
+        <w:t>t éèxcéèpt töò söò téèmpéèr mùütùüâãl tâãstéès möòthéèr.</w:t>
       </w:r>
       <w:r>
         <w:rPr>
@@ -116,7 +116,7 @@
           <w:cs w:val="0"/>
           <w:lang w:val="fr-FR" w:eastAsia="zh-TW" w:bidi="ar-SA"/>
         </w:rPr>
-        <w:t>Ìntêërêëstêëd cûýltïíváætêëd ïíts côóntïínûýïíng nôów yêët áærêë.</w:t>
+        <w:t>Ïntêérêéstêéd cýùltïïváàtêéd ïïts côôntïïnýùïïng nôôw yêét áàrêé.</w:t>
       </w:r>
       <w:r>
         <w:rPr>
@@ -190,7 +190,7 @@
           <w:cs w:val="0"/>
           <w:lang w:val="fr-FR" w:eastAsia="zh-TW" w:bidi="ar-SA"/>
         </w:rPr>
-        <w:t>Óüût ìîntëërëëstëëd ããccëëptããncëë òõüûr pããrtìîããlìîty ããffròõntìîng üûnplëëããsããnt why ããdd.</w:t>
+        <w:t>Öúùt ïíntêèrêèstêèd æâccêèptæâncêè òóúùr pæârtïíæâlïíty æâffròóntïíng úùnplêèæâsæânt why æâdd.</w:t>
       </w:r>
       <w:r>
         <w:rPr>
@@ -264,7 +264,7 @@
           <w:cs w:val="0"/>
           <w:lang w:val="fr-FR" w:eastAsia="zh-TW" w:bidi="ar-SA"/>
         </w:rPr>
-        <w:t>Ëstêëêëm gâârdêën mêën yêët shy còöûúrsêë.</w:t>
+        <w:t>Éstêëêëm gâårdêën mêën yêët shy côòúûrsêë.</w:t>
       </w:r>
       <w:r>
         <w:rPr>
@@ -338,7 +338,7 @@
           <w:cs w:val="0"/>
           <w:lang w:val="fr-FR" w:eastAsia="zh-TW" w:bidi="ar-SA"/>
         </w:rPr>
-        <w:t>Côónsûùltèèd ûùp my tôólèèrâàbly sôómèètìímèès pèèrpèètûùâàl ôóh.</w:t>
+        <w:t>Còònsúûltêëd úûp my tòòlêëråãbly sòòmêëtíïmêës pêërpêëtúûåãl òòh.</w:t>
       </w:r>
       <w:r>
         <w:rPr>
@@ -412,7 +412,7 @@
           <w:cs w:val="0"/>
           <w:lang w:val="fr-FR" w:eastAsia="zh-TW" w:bidi="ar-SA"/>
         </w:rPr>
-        <w:t>Èxprèèssííôön åãccèèptåãncèè íímprûúdèèncèè påãrtíícûúlåãr håãd èèåãt ûúnsåãtííåãblèè.</w:t>
+        <w:t>Ëxpréêssîïòön æäccéêptæäncéê îïmprúüdéêncéê pæärtîïcúülæär hæäd éêæät úünsæätîïæäbléê.</w:t>
       </w:r>
       <w:r>
         <w:rPr>
@@ -492,7 +492,7 @@
           <w:cs w:val="0"/>
           <w:lang w:val="fr-FR" w:eastAsia="zh-TW" w:bidi="ar-SA"/>
         </w:rPr>
-        <w:t>Håäd dèênòôtïîng pròôpèêrly jòôïîntýürèê yòôýü òôccåäsïîòôn dïîrèêctly råäïîllèêry.</w:t>
+        <w:t>Håàd dèênôótïíng prôópèêrly jôóïíntúùrèê yôóúù ôóccåàsïíôón dïírèêctly råàïíllèêry.</w:t>
       </w:r>
       <w:r>
         <w:rPr>
@@ -566,7 +566,7 @@
           <w:cs w:val="0"/>
           <w:lang w:val="fr-FR" w:eastAsia="zh-TW" w:bidi="ar-SA"/>
         </w:rPr>
-        <w:t>Ïn sáäîìd tõö õöf põöõör fûüll bêè põöst fáäcêè snûüg.</w:t>
+        <w:t>Ìn sãâïìd tôõ ôõf pôõôõr fûúll bêè pôõst fãâcêè snûúg.</w:t>
       </w:r>
       <w:r>
         <w:rPr>
@@ -640,7 +640,7 @@
           <w:cs w:val="0"/>
           <w:lang w:val="fr-FR" w:eastAsia="zh-TW" w:bidi="ar-SA"/>
         </w:rPr>
-        <w:t>Ìntrõódýùcêèd îímprýùdêèncêè sêèêè sâáy ýùnplêèâásîíng dêèvõónshîírêè âáccêèptâáncêè sõón.</w:t>
+        <w:t>Ìntrõôdùúcëêd îîmprùúdëêncëê sëêëê såãy ùúnplëêåãsîîng dëêvõônshîîrëê åãccëêptåãncëê sõôn.</w:t>
       </w:r>
       <w:r>
         <w:rPr>
@@ -714,7 +714,7 @@
           <w:cs w:val="0"/>
           <w:lang w:val="fr-FR" w:eastAsia="zh-TW" w:bidi="ar-SA"/>
         </w:rPr>
-        <w:t>Èxêètêèr lõòngêèr wíìsdõòm gææy nõòr dêèsíìgn æægêè.</w:t>
+        <w:t>Êxëétëér lõõngëér wïìsdõõm gãæy nõõr dëésïìgn ãægëé.</w:t>
       </w:r>
       <w:r>
         <w:rPr>
@@ -788,7 +788,7 @@
           <w:cs w:val="0"/>
           <w:lang w:val="fr-FR" w:eastAsia="zh-TW" w:bidi="ar-SA"/>
         </w:rPr>
-        <w:t>Àm wéèååthéèr tóò éèntéèréèd nóòrlåånd nóò íín shóòwííng séèrvíícéè.</w:t>
+        <w:t>Åm wèëãáthèër tóó èëntèërèëd nóórlãánd nóó ìín shóówìíng sèërvìícèë.</w:t>
       </w:r>
       <w:r>
         <w:rPr>
@@ -862,7 +862,7 @@
           <w:cs w:val="0"/>
           <w:lang w:val="fr-FR" w:eastAsia="zh-TW" w:bidi="ar-SA"/>
         </w:rPr>
-        <w:t>Nöõr rëépëéâætëéd spëéâækîîng shy âæppëétîîtëé.</w:t>
+        <w:t>Nóôr rêëpêëåâtêëd spêëåâkîïng shy åâppêëtîïtêë.</w:t>
       </w:r>
       <w:r>
         <w:rPr>
@@ -936,7 +936,7 @@
           <w:cs w:val="0"/>
           <w:lang w:val="fr-FR" w:eastAsia="zh-TW" w:bidi="ar-SA"/>
         </w:rPr>
-        <w:t>Éxcïìtèëd ïìt háåstïìly áån páåstüürèë ïìt òöbsèërvèë.</w:t>
+        <w:t>Éxcîîtéèd îît hâãstîîly âãn pâãstûüréè îît óôbséèrvéè.</w:t>
       </w:r>
       <w:r>
         <w:rPr>
@@ -1010,7 +1010,7 @@
           <w:cs w:val="0"/>
           <w:lang w:val="fr-FR" w:eastAsia="zh-TW" w:bidi="ar-SA"/>
         </w:rPr>
-        <w:t>Snýüg hæánd hõòw dæárëê hëêrëê tõòõò.</w:t>
+        <w:t>Snùùg hâænd hóôw dâærèè hèèrèè tóôóô.</w:t>
       </w:r>
       <w:bookmarkStart w:id="0" w:name="_GoBack"/>
       <w:bookmarkEnd w:id="0"/>

--- a/Test_BP/Fol_2k_files_500(2)/fr-FR/file 500_2 - Copy (208).docx
+++ b/Test_BP/Fol_2k_files_500(2)/fr-FR/file 500_2 - Copy (208).docx
@@ -42,7 +42,7 @@
           <w:cs w:val="0"/>
           <w:lang w:val="fr-FR" w:eastAsia="zh-TW" w:bidi="ar-SA"/>
         </w:rPr>
-        <w:t>t éèxcéèpt töò söò téèmpéèr mùütùüâãl tâãstéès möòthéèr.</w:t>
+        <w:t>t ëëxcëëpt tóô sóô tëëmpëër múýtúýåãl tåãstëës móôthëër.</w:t>
       </w:r>
       <w:r>
         <w:rPr>
@@ -116,7 +116,7 @@
           <w:cs w:val="0"/>
           <w:lang w:val="fr-FR" w:eastAsia="zh-TW" w:bidi="ar-SA"/>
         </w:rPr>
-        <w:t>Ïntêérêéstêéd cýùltïïváàtêéd ïïts côôntïïnýùïïng nôôw yêét áàrêé.</w:t>
+        <w:t>Ïntèërèëstèëd cüùltîívãætèëd îíts cõôntîínüùîíng nõôw yèët ãærèë.</w:t>
       </w:r>
       <w:r>
         <w:rPr>
@@ -190,7 +190,7 @@
           <w:cs w:val="0"/>
           <w:lang w:val="fr-FR" w:eastAsia="zh-TW" w:bidi="ar-SA"/>
         </w:rPr>
-        <w:t>Öúùt ïíntêèrêèstêèd æâccêèptæâncêè òóúùr pæârtïíæâlïíty æâffròóntïíng úùnplêèæâsæânt why æâdd.</w:t>
+        <w:t>Óýût íîntèérèéstèéd àåccèéptàåncèé óóýûr pàårtíîàålíîty àåffróóntíîng ýûnplèéàåsàånt why àådd.</w:t>
       </w:r>
       <w:r>
         <w:rPr>
@@ -264,7 +264,7 @@
           <w:cs w:val="0"/>
           <w:lang w:val="fr-FR" w:eastAsia="zh-TW" w:bidi="ar-SA"/>
         </w:rPr>
-        <w:t>Éstêëêëm gâårdêën mêën yêët shy côòúûrsêë.</w:t>
+        <w:t>Èstéëéëm gæärdéën méën yéët shy cóôúûrséë.</w:t>
       </w:r>
       <w:r>
         <w:rPr>
@@ -338,7 +338,7 @@
           <w:cs w:val="0"/>
           <w:lang w:val="fr-FR" w:eastAsia="zh-TW" w:bidi="ar-SA"/>
         </w:rPr>
-        <w:t>Còònsúûltêëd úûp my tòòlêëråãbly sòòmêëtíïmêës pêërpêëtúûåãl òòh.</w:t>
+        <w:t>Cöònsýúltèëd ýúp my töòlèëráâbly söòmèëtììmèës pèërpèëtýúáâl öòh.</w:t>
       </w:r>
       <w:r>
         <w:rPr>
@@ -412,7 +412,7 @@
           <w:cs w:val="0"/>
           <w:lang w:val="fr-FR" w:eastAsia="zh-TW" w:bidi="ar-SA"/>
         </w:rPr>
-        <w:t>Ëxpréêssîïòön æäccéêptæäncéê îïmprúüdéêncéê pæärtîïcúülæär hæäd éêæät úünsæätîïæäbléê.</w:t>
+        <w:t>Êxpréëssìíóõn ååccéëptååncéë ìímprýûdéëncéë påårtìícýûlåår hååd éëååt ýûnsååtìíååbléë.</w:t>
       </w:r>
       <w:r>
         <w:rPr>
@@ -492,7 +492,7 @@
           <w:cs w:val="0"/>
           <w:lang w:val="fr-FR" w:eastAsia="zh-TW" w:bidi="ar-SA"/>
         </w:rPr>
-        <w:t>Håàd dèênôótïíng prôópèêrly jôóïíntúùrèê yôóúù ôóccåàsïíôón dïírèêctly råàïíllèêry.</w:t>
+        <w:t>Hæäd dêénóòtííng próòpêérly jóòííntýùrêé yóòýù óòccæäsííóòn díírêéctly ræäííllêéry.</w:t>
       </w:r>
       <w:r>
         <w:rPr>
@@ -566,7 +566,7 @@
           <w:cs w:val="0"/>
           <w:lang w:val="fr-FR" w:eastAsia="zh-TW" w:bidi="ar-SA"/>
         </w:rPr>
-        <w:t>Ìn sãâïìd tôõ ôõf pôõôõr fûúll bêè pôõst fãâcêè snûúg.</w:t>
+        <w:t>Ìn sãâïìd tòö òöf pòöòör fûúll bëê pòöst fãâcëê snûúg.</w:t>
       </w:r>
       <w:r>
         <w:rPr>
@@ -640,7 +640,7 @@
           <w:cs w:val="0"/>
           <w:lang w:val="fr-FR" w:eastAsia="zh-TW" w:bidi="ar-SA"/>
         </w:rPr>
-        <w:t>Ìntrõôdùúcëêd îîmprùúdëêncëê sëêëê såãy ùúnplëêåãsîîng dëêvõônshîîrëê åãccëêptåãncëê sõôn.</w:t>
+        <w:t>Íntròödûücëéd îïmprûüdëéncëé sëéëé sâây ûünplëéââsîïng dëévòönshîïrëé ââccëéptââncëé sòön.</w:t>
       </w:r>
       <w:r>
         <w:rPr>
@@ -714,7 +714,7 @@
           <w:cs w:val="0"/>
           <w:lang w:val="fr-FR" w:eastAsia="zh-TW" w:bidi="ar-SA"/>
         </w:rPr>
-        <w:t>Êxëétëér lõõngëér wïìsdõõm gãæy nõõr dëésïìgn ãægëé.</w:t>
+        <w:t>Éxêëtêër lóöngêër wìísdóöm gâây nóör dêësìígn ââgêë.</w:t>
       </w:r>
       <w:r>
         <w:rPr>
@@ -788,7 +788,7 @@
           <w:cs w:val="0"/>
           <w:lang w:val="fr-FR" w:eastAsia="zh-TW" w:bidi="ar-SA"/>
         </w:rPr>
-        <w:t>Åm wèëãáthèër tóó èëntèërèëd nóórlãánd nóó ìín shóówìíng sèërvìícèë.</w:t>
+        <w:t>Äm wèêäàthèêr tõô èêntèêrèêd nõôrläànd nõô íìn shõôwíìng sèêrvíìcèê.</w:t>
       </w:r>
       <w:r>
         <w:rPr>
@@ -862,7 +862,7 @@
           <w:cs w:val="0"/>
           <w:lang w:val="fr-FR" w:eastAsia="zh-TW" w:bidi="ar-SA"/>
         </w:rPr>
-        <w:t>Nóôr rêëpêëåâtêëd spêëåâkîïng shy åâppêëtîïtêë.</w:t>
+        <w:t>Nòôr réëpéëåàtéëd spéëåàkíîng shy åàppéëtíîtéë.</w:t>
       </w:r>
       <w:r>
         <w:rPr>
@@ -936,7 +936,7 @@
           <w:cs w:val="0"/>
           <w:lang w:val="fr-FR" w:eastAsia="zh-TW" w:bidi="ar-SA"/>
         </w:rPr>
-        <w:t>Éxcîîtéèd îît hâãstîîly âãn pâãstûüréè îît óôbséèrvéè.</w:t>
+        <w:t>Èxcîìtééd îìt hæástîìly æán pæástûüréé îìt ôöbséérvéé.</w:t>
       </w:r>
       <w:r>
         <w:rPr>
@@ -1010,7 +1010,7 @@
           <w:cs w:val="0"/>
           <w:lang w:val="fr-FR" w:eastAsia="zh-TW" w:bidi="ar-SA"/>
         </w:rPr>
-        <w:t>Snùùg hâænd hóôw dâærèè hèèrèè tóôóô.</w:t>
+        <w:t>Snûýg hàánd hòöw dàáréè héèréè tòöòö.</w:t>
       </w:r>
       <w:bookmarkStart w:id="0" w:name="_GoBack"/>
       <w:bookmarkEnd w:id="0"/>
